--- a/Docs/Sprint 3/DB.docx
+++ b/Docs/Sprint 3/DB.docx
@@ -95,7 +95,6 @@
                 <w:color w:val="auto"/>
                 <w:spacing w:val="0"/>
                 <w:position w:val="0"/>
-                <w:shd w:fill="auto" w:val="clear"/>
               </w:rPr>
             </w:pPr>
             <w:r>
@@ -136,7 +135,6 @@
                 <w:color w:val="auto"/>
                 <w:spacing w:val="0"/>
                 <w:position w:val="0"/>
-                <w:shd w:fill="auto" w:val="clear"/>
               </w:rPr>
             </w:pPr>
             <w:r>
@@ -180,7 +178,6 @@
                 <w:color w:val="auto"/>
                 <w:spacing w:val="0"/>
                 <w:position w:val="0"/>
-                <w:shd w:fill="auto" w:val="clear"/>
               </w:rPr>
             </w:pPr>
             <w:r>
@@ -229,7 +226,6 @@
                 <w:color w:val="auto"/>
                 <w:spacing w:val="0"/>
                 <w:position w:val="0"/>
-                <w:shd w:fill="auto" w:val="clear"/>
               </w:rPr>
             </w:pPr>
             <w:r>
@@ -276,7 +272,6 @@
                 <w:color w:val="auto"/>
                 <w:spacing w:val="0"/>
                 <w:position w:val="0"/>
-                <w:shd w:fill="auto" w:val="clear"/>
               </w:rPr>
             </w:pPr>
             <w:r>
@@ -317,7 +312,6 @@
                 <w:color w:val="auto"/>
                 <w:spacing w:val="0"/>
                 <w:position w:val="0"/>
-                <w:shd w:fill="auto" w:val="clear"/>
               </w:rPr>
             </w:pPr>
             <w:r>
@@ -397,7 +391,6 @@
                 <w:color w:val="auto"/>
                 <w:spacing w:val="0"/>
                 <w:position w:val="0"/>
-                <w:shd w:fill="auto" w:val="clear"/>
               </w:rPr>
             </w:pPr>
             <w:r>
@@ -438,20 +431,19 @@
                 <w:color w:val="auto"/>
                 <w:spacing w:val="0"/>
                 <w:position w:val="0"/>
-                <w:shd w:fill="auto" w:val="clear"/>
-              </w:rPr>
-            </w:pPr>
-            <w:r>
-              <w:rPr>
-                <w:rFonts w:ascii="Cambria" w:hAnsi="Cambria" w:cs="Cambria" w:eastAsia="Cambria"/>
-                <w:b/>
-                <w:color w:val="auto"/>
-                <w:spacing w:val="0"/>
-                <w:position w:val="0"/>
-                <w:sz w:val="20"/>
-                <w:shd w:fill="auto" w:val="clear"/>
-              </w:rPr>
-              <w:t xml:space="preserve">UserName</w:t>
+              </w:rPr>
+            </w:pPr>
+            <w:r>
+              <w:rPr>
+                <w:rFonts w:ascii="Cambria" w:hAnsi="Cambria" w:cs="Cambria" w:eastAsia="Cambria"/>
+                <w:b/>
+                <w:color w:val="auto"/>
+                <w:spacing w:val="0"/>
+                <w:position w:val="0"/>
+                <w:sz w:val="20"/>
+                <w:shd w:fill="auto" w:val="clear"/>
+              </w:rPr>
+              <w:t xml:space="preserve">DisplayName</w:t>
             </w:r>
           </w:p>
         </w:tc>
@@ -480,7 +472,6 @@
                 <w:color w:val="auto"/>
                 <w:spacing w:val="0"/>
                 <w:position w:val="0"/>
-                <w:shd w:fill="auto" w:val="clear"/>
               </w:rPr>
             </w:pPr>
             <w:r>
@@ -528,7 +519,6 @@
                 <w:color w:val="auto"/>
                 <w:spacing w:val="0"/>
                 <w:position w:val="0"/>
-                <w:shd w:fill="auto" w:val="clear"/>
               </w:rPr>
             </w:pPr>
             <w:r>
@@ -569,7 +559,6 @@
                 <w:color w:val="auto"/>
                 <w:spacing w:val="0"/>
                 <w:position w:val="0"/>
-                <w:shd w:fill="auto" w:val="clear"/>
               </w:rPr>
             </w:pPr>
             <w:r>
@@ -611,7 +600,6 @@
                 <w:color w:val="auto"/>
                 <w:spacing w:val="0"/>
                 <w:position w:val="0"/>
-                <w:shd w:fill="auto" w:val="clear"/>
               </w:rPr>
             </w:pPr>
             <w:r>
@@ -659,7 +647,6 @@
                 <w:color w:val="auto"/>
                 <w:spacing w:val="0"/>
                 <w:position w:val="0"/>
-                <w:shd w:fill="auto" w:val="clear"/>
               </w:rPr>
             </w:pPr>
             <w:r>
@@ -700,7 +687,6 @@
                 <w:color w:val="auto"/>
                 <w:spacing w:val="0"/>
                 <w:position w:val="0"/>
-                <w:shd w:fill="auto" w:val="clear"/>
               </w:rPr>
             </w:pPr>
             <w:r>
@@ -742,7 +728,6 @@
                 <w:color w:val="auto"/>
                 <w:spacing w:val="0"/>
                 <w:position w:val="0"/>
-                <w:shd w:fill="auto" w:val="clear"/>
               </w:rPr>
             </w:pPr>
             <w:r>
@@ -790,7 +775,6 @@
                 <w:color w:val="auto"/>
                 <w:spacing w:val="0"/>
                 <w:position w:val="0"/>
-                <w:shd w:fill="auto" w:val="clear"/>
               </w:rPr>
             </w:pPr>
             <w:r>
@@ -831,7 +815,6 @@
                 <w:color w:val="auto"/>
                 <w:spacing w:val="0"/>
                 <w:position w:val="0"/>
-                <w:shd w:fill="auto" w:val="clear"/>
               </w:rPr>
             </w:pPr>
             <w:r>
@@ -873,7 +856,6 @@
                 <w:color w:val="auto"/>
                 <w:spacing w:val="0"/>
                 <w:position w:val="0"/>
-                <w:shd w:fill="auto" w:val="clear"/>
               </w:rPr>
             </w:pPr>
             <w:r>
@@ -918,15 +900,15 @@
               <w:ind w:right="0" w:left="0" w:firstLine="0"/>
               <w:jc w:val="center"/>
               <w:rPr>
-                <w:spacing w:val="0"/>
-                <w:position w:val="0"/>
-                <w:shd w:fill="auto" w:val="clear"/>
-              </w:rPr>
-            </w:pPr>
-            <w:r>
-              <w:rPr>
-                <w:rFonts w:ascii="Cambria" w:hAnsi="Cambria" w:cs="Cambria" w:eastAsia="Cambria"/>
-                <w:color w:val="FF0000"/>
+                <w:color w:val="auto"/>
+                <w:spacing w:val="0"/>
+                <w:position w:val="0"/>
+              </w:rPr>
+            </w:pPr>
+            <w:r>
+              <w:rPr>
+                <w:rFonts w:ascii="Cambria" w:hAnsi="Cambria" w:cs="Cambria" w:eastAsia="Cambria"/>
+                <w:color w:val="auto"/>
                 <w:spacing w:val="0"/>
                 <w:position w:val="0"/>
                 <w:sz w:val="20"/>
@@ -958,16 +940,16 @@
               <w:ind w:right="0" w:left="0" w:firstLine="0"/>
               <w:jc w:val="center"/>
               <w:rPr>
-                <w:spacing w:val="0"/>
-                <w:position w:val="0"/>
-                <w:shd w:fill="auto" w:val="clear"/>
-              </w:rPr>
-            </w:pPr>
-            <w:r>
-              <w:rPr>
-                <w:rFonts w:ascii="Cambria" w:hAnsi="Cambria" w:cs="Cambria" w:eastAsia="Cambria"/>
-                <w:b/>
-                <w:color w:val="FF0000"/>
+                <w:color w:val="auto"/>
+                <w:spacing w:val="0"/>
+                <w:position w:val="0"/>
+              </w:rPr>
+            </w:pPr>
+            <w:r>
+              <w:rPr>
+                <w:rFonts w:ascii="Cambria" w:hAnsi="Cambria" w:cs="Cambria" w:eastAsia="Cambria"/>
+                <w:b/>
+                <w:color w:val="auto"/>
                 <w:spacing w:val="0"/>
                 <w:position w:val="0"/>
                 <w:sz w:val="20"/>
@@ -999,16 +981,16 @@
               <w:ind w:right="0" w:left="0" w:firstLine="0"/>
               <w:jc w:val="center"/>
               <w:rPr>
-                <w:spacing w:val="0"/>
-                <w:position w:val="0"/>
-                <w:shd w:fill="auto" w:val="clear"/>
-              </w:rPr>
-            </w:pPr>
-            <w:r>
-              <w:rPr>
-                <w:rFonts w:ascii="Cambria" w:hAnsi="Cambria" w:cs="Cambria" w:eastAsia="Cambria"/>
-                <w:b/>
-                <w:color w:val="FF0000"/>
+                <w:color w:val="auto"/>
+                <w:spacing w:val="0"/>
+                <w:position w:val="0"/>
+              </w:rPr>
+            </w:pPr>
+            <w:r>
+              <w:rPr>
+                <w:rFonts w:ascii="Cambria" w:hAnsi="Cambria" w:cs="Cambria" w:eastAsia="Cambria"/>
+                <w:b/>
+                <w:color w:val="auto"/>
                 <w:spacing w:val="0"/>
                 <w:position w:val="0"/>
                 <w:sz w:val="20"/>
